--- a/法令ファイル/漁業財団抵当登記規則/漁業財団抵当登記規則（平成十七年法務省令第二十五号）.docx
+++ b/法令ファイル/漁業財団抵当登記規則/漁業財団抵当登記規則（平成十七年法務省令第二十五号）.docx
@@ -40,69 +40,45 @@
     </w:p>
     <w:p>
       <w:pPr>
-        <w:pStyle w:val="Heading6"/>
+        <w:pStyle w:val="ListBullet"/>
         <w:ind w:left="880"/>
       </w:pPr>
       <w:r>
         <w:t>一</w:t>
-      </w:r>
-    </w:p>
-    <w:p>
-      <w:pPr>
-        <w:ind w:left="880"/>
-      </w:pPr>
-      <w:r>
+        <w:br/>
         <w:t>漁業の種類及び名称</w:t>
       </w:r>
     </w:p>
     <w:p>
       <w:pPr>
-        <w:pStyle w:val="Heading6"/>
+        <w:pStyle w:val="ListBullet"/>
         <w:ind w:left="880"/>
       </w:pPr>
       <w:r>
         <w:t>二</w:t>
-      </w:r>
-    </w:p>
-    <w:p>
-      <w:pPr>
-        <w:ind w:left="880"/>
-      </w:pPr>
-      <w:r>
+        <w:br/>
         <w:t>漁業権の免許番号</w:t>
       </w:r>
     </w:p>
     <w:p>
       <w:pPr>
-        <w:pStyle w:val="Heading6"/>
+        <w:pStyle w:val="ListBullet"/>
         <w:ind w:left="880"/>
       </w:pPr>
       <w:r>
         <w:t>三</w:t>
-      </w:r>
-    </w:p>
-    <w:p>
-      <w:pPr>
-        <w:ind w:left="880"/>
-      </w:pPr>
-      <w:r>
+        <w:br/>
         <w:t>漁場の位置</w:t>
       </w:r>
     </w:p>
     <w:p>
       <w:pPr>
-        <w:pStyle w:val="Heading6"/>
+        <w:pStyle w:val="ListBullet"/>
         <w:ind w:left="880"/>
       </w:pPr>
       <w:r>
         <w:t>四</w:t>
-      </w:r>
-    </w:p>
-    <w:p>
-      <w:pPr>
-        <w:ind w:left="880"/>
-      </w:pPr>
-      <w:r>
+        <w:br/>
         <w:t>主たる営業所</w:t>
       </w:r>
     </w:p>
@@ -125,52 +101,34 @@
     </w:p>
     <w:p>
       <w:pPr>
-        <w:pStyle w:val="Heading6"/>
+        <w:pStyle w:val="ListBullet"/>
         <w:ind w:left="880"/>
       </w:pPr>
       <w:r>
         <w:t>一</w:t>
-      </w:r>
-    </w:p>
-    <w:p>
-      <w:pPr>
-        <w:ind w:left="880"/>
-      </w:pPr>
-      <w:r>
+        <w:br/>
         <w:t>船舶登記令第十一条第一号から第三号までに掲げる事項</w:t>
       </w:r>
     </w:p>
     <w:p>
       <w:pPr>
-        <w:pStyle w:val="Heading6"/>
+        <w:pStyle w:val="ListBullet"/>
         <w:ind w:left="880"/>
       </w:pPr>
       <w:r>
         <w:t>二</w:t>
-      </w:r>
-    </w:p>
-    <w:p>
-      <w:pPr>
-        <w:ind w:left="880"/>
-      </w:pPr>
-      <w:r>
+        <w:br/>
         <w:t>漁業の種類</w:t>
       </w:r>
     </w:p>
     <w:p>
       <w:pPr>
-        <w:pStyle w:val="Heading6"/>
+        <w:pStyle w:val="ListBullet"/>
         <w:ind w:left="880"/>
       </w:pPr>
       <w:r>
         <w:t>三</w:t>
-      </w:r>
-    </w:p>
-    <w:p>
-      <w:pPr>
-        <w:ind w:left="880"/>
-      </w:pPr>
-      <w:r>
+        <w:br/>
         <w:t>主たる営業所</w:t>
       </w:r>
     </w:p>
@@ -193,52 +151,34 @@
     </w:p>
     <w:p>
       <w:pPr>
-        <w:pStyle w:val="Heading6"/>
+        <w:pStyle w:val="ListBullet"/>
         <w:ind w:left="880"/>
       </w:pPr>
       <w:r>
         <w:t>一</w:t>
-      </w:r>
-    </w:p>
-    <w:p>
-      <w:pPr>
-        <w:ind w:left="880"/>
-      </w:pPr>
-      <w:r>
+        <w:br/>
         <w:t>養殖場の名称及び位置</w:t>
       </w:r>
     </w:p>
     <w:p>
       <w:pPr>
-        <w:pStyle w:val="Heading6"/>
+        <w:pStyle w:val="ListBullet"/>
         <w:ind w:left="880"/>
       </w:pPr>
       <w:r>
         <w:t>二</w:t>
-      </w:r>
-    </w:p>
-    <w:p>
-      <w:pPr>
-        <w:ind w:left="880"/>
-      </w:pPr>
-      <w:r>
+        <w:br/>
         <w:t>漁獲物の種類</w:t>
       </w:r>
     </w:p>
     <w:p>
       <w:pPr>
-        <w:pStyle w:val="Heading6"/>
+        <w:pStyle w:val="ListBullet"/>
         <w:ind w:left="880"/>
       </w:pPr>
       <w:r>
         <w:t>三</w:t>
-      </w:r>
-    </w:p>
-    <w:p>
-      <w:pPr>
-        <w:ind w:left="880"/>
-      </w:pPr>
-      <w:r>
+        <w:br/>
         <w:t>主たる営業所</w:t>
       </w:r>
     </w:p>
@@ -257,120 +197,78 @@
     </w:p>
     <w:p>
       <w:pPr>
-        <w:pStyle w:val="Heading6"/>
+        <w:pStyle w:val="ListBullet"/>
         <w:ind w:left="880"/>
       </w:pPr>
       <w:r>
         <w:t>一</w:t>
-      </w:r>
-    </w:p>
-    <w:p>
-      <w:pPr>
-        <w:ind w:left="880"/>
-      </w:pPr>
-      <w:r>
+        <w:br/>
         <w:t>存続期間</w:t>
       </w:r>
     </w:p>
     <w:p>
       <w:pPr>
-        <w:pStyle w:val="Heading6"/>
+        <w:pStyle w:val="ListBullet"/>
         <w:ind w:left="880"/>
       </w:pPr>
       <w:r>
         <w:t>二</w:t>
-      </w:r>
-    </w:p>
-    <w:p>
-      <w:pPr>
-        <w:ind w:left="880"/>
-      </w:pPr>
-      <w:r>
+        <w:br/>
         <w:t>漁場の位置</w:t>
       </w:r>
     </w:p>
     <w:p>
       <w:pPr>
-        <w:pStyle w:val="Heading6"/>
+        <w:pStyle w:val="ListBullet"/>
         <w:ind w:left="880"/>
       </w:pPr>
       <w:r>
         <w:t>三</w:t>
-      </w:r>
-    </w:p>
-    <w:p>
-      <w:pPr>
-        <w:ind w:left="880"/>
-      </w:pPr>
-      <w:r>
+        <w:br/>
         <w:t>漁業の種類及び名称</w:t>
       </w:r>
     </w:p>
     <w:p>
       <w:pPr>
-        <w:pStyle w:val="Heading6"/>
+        <w:pStyle w:val="ListBullet"/>
         <w:ind w:left="880"/>
       </w:pPr>
       <w:r>
         <w:t>四</w:t>
-      </w:r>
-    </w:p>
-    <w:p>
-      <w:pPr>
-        <w:ind w:left="880"/>
-      </w:pPr>
-      <w:r>
+        <w:br/>
         <w:t>漁獲物の種類</w:t>
       </w:r>
     </w:p>
     <w:p>
       <w:pPr>
-        <w:pStyle w:val="Heading6"/>
+        <w:pStyle w:val="ListBullet"/>
         <w:ind w:left="880"/>
       </w:pPr>
       <w:r>
         <w:t>五</w:t>
-      </w:r>
-    </w:p>
-    <w:p>
-      <w:pPr>
-        <w:ind w:left="880"/>
-      </w:pPr>
-      <w:r>
+        <w:br/>
         <w:t>漁業の時期</w:t>
       </w:r>
     </w:p>
     <w:p>
       <w:pPr>
-        <w:pStyle w:val="Heading6"/>
+        <w:pStyle w:val="ListBullet"/>
         <w:ind w:left="880"/>
       </w:pPr>
       <w:r>
         <w:t>六</w:t>
-      </w:r>
-    </w:p>
-    <w:p>
-      <w:pPr>
-        <w:ind w:left="880"/>
-      </w:pPr>
-      <w:r>
+        <w:br/>
         <w:t>免許に付した条件又は制限</w:t>
       </w:r>
     </w:p>
     <w:p>
       <w:pPr>
-        <w:pStyle w:val="Heading6"/>
+        <w:pStyle w:val="ListBullet"/>
         <w:ind w:left="880"/>
       </w:pPr>
       <w:r>
         <w:t>七</w:t>
-      </w:r>
-    </w:p>
-    <w:p>
-      <w:pPr>
-        <w:ind w:left="880"/>
-      </w:pPr>
-      <w:r>
+        <w:br/>
         <w:t>免許の年月日及び免許番号</w:t>
       </w:r>
     </w:p>
@@ -389,103 +287,67 @@
     </w:p>
     <w:p>
       <w:pPr>
-        <w:pStyle w:val="Heading6"/>
+        <w:pStyle w:val="ListBullet"/>
         <w:ind w:left="880"/>
       </w:pPr>
       <w:r>
         <w:t>一</w:t>
-      </w:r>
-    </w:p>
-    <w:p>
-      <w:pPr>
-        <w:ind w:left="880"/>
-      </w:pPr>
-      <w:r>
+        <w:br/>
         <w:t>土地の所在する市、区、郡、町、村及び字並びに当該土地の地番</w:t>
       </w:r>
     </w:p>
     <w:p>
       <w:pPr>
-        <w:pStyle w:val="Heading6"/>
+        <w:pStyle w:val="ListBullet"/>
         <w:ind w:left="880"/>
       </w:pPr>
       <w:r>
         <w:t>二</w:t>
-      </w:r>
-    </w:p>
-    <w:p>
-      <w:pPr>
-        <w:ind w:left="880"/>
-      </w:pPr>
-      <w:r>
+        <w:br/>
         <w:t>使用の目的</w:t>
       </w:r>
     </w:p>
     <w:p>
       <w:pPr>
-        <w:pStyle w:val="Heading6"/>
+        <w:pStyle w:val="ListBullet"/>
         <w:ind w:left="880"/>
       </w:pPr>
       <w:r>
         <w:t>三</w:t>
-      </w:r>
-    </w:p>
-    <w:p>
-      <w:pPr>
-        <w:ind w:left="880"/>
-      </w:pPr>
-      <w:r>
+        <w:br/>
         <w:t>使用の範囲</w:t>
       </w:r>
     </w:p>
     <w:p>
       <w:pPr>
-        <w:pStyle w:val="Heading6"/>
+        <w:pStyle w:val="ListBullet"/>
         <w:ind w:left="880"/>
       </w:pPr>
       <w:r>
         <w:t>四</w:t>
-      </w:r>
-    </w:p>
-    <w:p>
-      <w:pPr>
-        <w:ind w:left="880"/>
-      </w:pPr>
-      <w:r>
+        <w:br/>
         <w:t>使用の時期及び期間</w:t>
       </w:r>
     </w:p>
     <w:p>
       <w:pPr>
-        <w:pStyle w:val="Heading6"/>
+        <w:pStyle w:val="ListBullet"/>
         <w:ind w:left="880"/>
       </w:pPr>
       <w:r>
         <w:t>五</w:t>
-      </w:r>
-    </w:p>
-    <w:p>
-      <w:pPr>
-        <w:ind w:left="880"/>
-      </w:pPr>
-      <w:r>
+        <w:br/>
         <w:t>許可の年月日</w:t>
       </w:r>
     </w:p>
     <w:p>
       <w:pPr>
-        <w:pStyle w:val="Heading6"/>
+        <w:pStyle w:val="ListBullet"/>
         <w:ind w:left="880"/>
       </w:pPr>
       <w:r>
         <w:t>六</w:t>
-      </w:r>
-    </w:p>
-    <w:p>
-      <w:pPr>
-        <w:ind w:left="880"/>
-      </w:pPr>
-      <w:r>
+        <w:br/>
         <w:t>使用料又は補償金及びその支払時期</w:t>
       </w:r>
     </w:p>
@@ -504,86 +366,56 @@
     </w:p>
     <w:p>
       <w:pPr>
-        <w:pStyle w:val="Heading6"/>
+        <w:pStyle w:val="ListBullet"/>
         <w:ind w:left="880"/>
       </w:pPr>
       <w:r>
         <w:t>一</w:t>
-      </w:r>
-    </w:p>
-    <w:p>
-      <w:pPr>
-        <w:ind w:left="880"/>
-      </w:pPr>
-      <w:r>
+        <w:br/>
         <w:t>水面の位置及び面積</w:t>
       </w:r>
     </w:p>
     <w:p>
       <w:pPr>
-        <w:pStyle w:val="Heading6"/>
+        <w:pStyle w:val="ListBullet"/>
         <w:ind w:left="880"/>
       </w:pPr>
       <w:r>
         <w:t>二</w:t>
-      </w:r>
-    </w:p>
-    <w:p>
-      <w:pPr>
-        <w:ind w:left="880"/>
-      </w:pPr>
-      <w:r>
+        <w:br/>
         <w:t>使用の目的</w:t>
       </w:r>
     </w:p>
     <w:p>
       <w:pPr>
-        <w:pStyle w:val="Heading6"/>
+        <w:pStyle w:val="ListBullet"/>
         <w:ind w:left="880"/>
       </w:pPr>
       <w:r>
         <w:t>三</w:t>
-      </w:r>
-    </w:p>
-    <w:p>
-      <w:pPr>
-        <w:ind w:left="880"/>
-      </w:pPr>
-      <w:r>
+        <w:br/>
         <w:t>使用の時期及び期間</w:t>
       </w:r>
     </w:p>
     <w:p>
       <w:pPr>
-        <w:pStyle w:val="Heading6"/>
+        <w:pStyle w:val="ListBullet"/>
         <w:ind w:left="880"/>
       </w:pPr>
       <w:r>
         <w:t>四</w:t>
-      </w:r>
-    </w:p>
-    <w:p>
-      <w:pPr>
-        <w:ind w:left="880"/>
-      </w:pPr>
-      <w:r>
+        <w:br/>
         <w:t>許可の年月日</w:t>
       </w:r>
     </w:p>
     <w:p>
       <w:pPr>
-        <w:pStyle w:val="Heading6"/>
+        <w:pStyle w:val="ListBullet"/>
         <w:ind w:left="880"/>
       </w:pPr>
       <w:r>
         <w:t>五</w:t>
-      </w:r>
-    </w:p>
-    <w:p>
-      <w:pPr>
-        <w:ind w:left="880"/>
-      </w:pPr>
-      <w:r>
+        <w:br/>
         <w:t>使用料及びその支払時期</w:t>
       </w:r>
     </w:p>
@@ -602,86 +434,56 @@
     </w:p>
     <w:p>
       <w:pPr>
-        <w:pStyle w:val="Heading6"/>
+        <w:pStyle w:val="ListBullet"/>
         <w:ind w:left="880"/>
       </w:pPr>
       <w:r>
         <w:t>一</w:t>
-      </w:r>
-    </w:p>
-    <w:p>
-      <w:pPr>
-        <w:ind w:left="880"/>
-      </w:pPr>
-      <w:r>
+        <w:br/>
         <w:t>存続期間</w:t>
       </w:r>
     </w:p>
     <w:p>
       <w:pPr>
-        <w:pStyle w:val="Heading6"/>
+        <w:pStyle w:val="ListBullet"/>
         <w:ind w:left="880"/>
       </w:pPr>
       <w:r>
         <w:t>二</w:t>
-      </w:r>
-    </w:p>
-    <w:p>
-      <w:pPr>
-        <w:ind w:left="880"/>
-      </w:pPr>
-      <w:r>
+        <w:br/>
         <w:t>水路の位置</w:t>
       </w:r>
     </w:p>
     <w:p>
       <w:pPr>
-        <w:pStyle w:val="Heading6"/>
+        <w:pStyle w:val="ListBullet"/>
         <w:ind w:left="880"/>
       </w:pPr>
       <w:r>
         <w:t>三</w:t>
-      </w:r>
-    </w:p>
-    <w:p>
-      <w:pPr>
-        <w:ind w:left="880"/>
-      </w:pPr>
-      <w:r>
+        <w:br/>
         <w:t>水量（水量を記録することができないときは、引水権にあっては水路の取入口、排水権にあってはその排出口における水路の断面積及び流速）</w:t>
       </w:r>
     </w:p>
     <w:p>
       <w:pPr>
-        <w:pStyle w:val="Heading6"/>
+        <w:pStyle w:val="ListBullet"/>
         <w:ind w:left="880"/>
       </w:pPr>
       <w:r>
         <w:t>四</w:t>
-      </w:r>
-    </w:p>
-    <w:p>
-      <w:pPr>
-        <w:ind w:left="880"/>
-      </w:pPr>
-      <w:r>
+        <w:br/>
         <w:t>許可の年月日</w:t>
       </w:r>
     </w:p>
     <w:p>
       <w:pPr>
-        <w:pStyle w:val="Heading6"/>
+        <w:pStyle w:val="ListBullet"/>
         <w:ind w:left="880"/>
       </w:pPr>
       <w:r>
         <w:t>五</w:t>
-      </w:r>
-    </w:p>
-    <w:p>
-      <w:pPr>
-        <w:ind w:left="880"/>
-      </w:pPr>
-      <w:r>
+        <w:br/>
         <w:t>使用料及びその支払時期</w:t>
       </w:r>
     </w:p>
@@ -709,73 +511,51 @@
     <w:p>
       <w:r>
         <w:t>漁業財団目録に第二条第二項に規定する船舶及び工場抵当登記規則第九条第二項に規定する小型船舶以外の船舶を記録するときは、次に掲げる事項を記録するものとする。</w:t>
+        <w:br/>
+        <w:t>ただし、端舟その他の舟であって次の各号に掲げる事項を記録することができないものであるときは、当該船舶の長さ、幅及び隻数を記録すれば足りる。</w:t>
       </w:r>
     </w:p>
     <w:p>
       <w:pPr>
-        <w:pStyle w:val="Heading6"/>
+        <w:pStyle w:val="ListBullet"/>
         <w:ind w:left="880"/>
       </w:pPr>
       <w:r>
         <w:t>一</w:t>
-      </w:r>
-    </w:p>
-    <w:p>
-      <w:pPr>
-        <w:ind w:left="880"/>
-      </w:pPr>
-      <w:r>
+        <w:br/>
         <w:t>船名</w:t>
       </w:r>
     </w:p>
     <w:p>
       <w:pPr>
-        <w:pStyle w:val="Heading6"/>
+        <w:pStyle w:val="ListBullet"/>
         <w:ind w:left="880"/>
       </w:pPr>
       <w:r>
         <w:t>二</w:t>
-      </w:r>
-    </w:p>
-    <w:p>
-      <w:pPr>
-        <w:ind w:left="880"/>
-      </w:pPr>
-      <w:r>
+        <w:br/>
         <w:t>船舶の種類（帆船（主として帆をもって運航する装置を有する船舶をいう。以下この号において同じ。）又は汽船（機械力をもって運航する装置を有する船舶であって、帆船でないものをいう。）の別をいう。）</w:t>
       </w:r>
     </w:p>
     <w:p>
       <w:pPr>
-        <w:pStyle w:val="Heading6"/>
+        <w:pStyle w:val="ListBullet"/>
         <w:ind w:left="880"/>
       </w:pPr>
       <w:r>
         <w:t>三</w:t>
-      </w:r>
-    </w:p>
-    <w:p>
-      <w:pPr>
-        <w:ind w:left="880"/>
-      </w:pPr>
-      <w:r>
+        <w:br/>
         <w:t>総トン数</w:t>
       </w:r>
     </w:p>
     <w:p>
       <w:pPr>
-        <w:pStyle w:val="Heading6"/>
+        <w:pStyle w:val="ListBullet"/>
         <w:ind w:left="880"/>
       </w:pPr>
       <w:r>
         <w:t>四</w:t>
-      </w:r>
-    </w:p>
-    <w:p>
-      <w:pPr>
-        <w:ind w:left="880"/>
-      </w:pPr>
-      <w:r>
+        <w:br/>
         <w:t>進水年月</w:t>
       </w:r>
     </w:p>
@@ -811,35 +591,23 @@
     </w:p>
     <w:p>
       <w:pPr>
-        <w:pStyle w:val="Heading6"/>
+        <w:pStyle w:val="ListBullet"/>
         <w:ind w:left="880"/>
       </w:pPr>
       <w:r>
         <w:t>一</w:t>
-      </w:r>
-    </w:p>
-    <w:p>
-      <w:pPr>
-        <w:ind w:left="880"/>
-      </w:pPr>
-      <w:r>
+        <w:br/>
         <w:t>漁業財団に属する漁業権があるときは、漁場の図面</w:t>
       </w:r>
     </w:p>
     <w:p>
       <w:pPr>
-        <w:pStyle w:val="Heading6"/>
+        <w:pStyle w:val="ListBullet"/>
         <w:ind w:left="880"/>
       </w:pPr>
       <w:r>
         <w:t>二</w:t>
-      </w:r>
-    </w:p>
-    <w:p>
-      <w:pPr>
-        <w:ind w:left="880"/>
-      </w:pPr>
-      <w:r>
+        <w:br/>
         <w:t>漁業財団に属する工作物であって漁場の外に建設したものがあるときは、その配置を記録した図面</w:t>
       </w:r>
     </w:p>
@@ -949,7 +717,7 @@
     </w:pPr>
     <w:r>
       <w:tab/>
-      <w:t>WeGov v0.1 - FTS141</w:t>
+      <w:t>WeGov v0.2 - FTS141</w:t>
     </w:r>
   </w:p>
 </w:ftr>
